--- a/SRS.docx
+++ b/SRS.docx
@@ -43,6 +43,540 @@
           </wp:inline>
         </w:drawing>
       </w:r>
+    </w:p>
+    <w:p/>
+    <w:p/>
+    <w:p>
+      <w:pPr>
+        <w:rPr>
+          <w:b/>
+          <w:u w:val="single"/>
+          <w:lang w:val="fr-FR"/>
+        </w:rPr>
+      </w:pPr>
+      <w:r>
+        <w:rPr>
+          <w:b/>
+          <w:u w:val="single"/>
+          <w:lang w:val="fr-FR"/>
+        </w:rPr>
+        <w:t>Comenzi de sistem</w:t>
+      </w:r>
+    </w:p>
+    <w:p>
+      <w:pPr>
+        <w:rPr>
+          <w:color w:val="FF0000"/>
+          <w:lang w:val="fr-FR"/>
+        </w:rPr>
+      </w:pPr>
+      <w:r>
+        <w:rPr>
+          <w:color w:val="FF0000"/>
+          <w:lang w:val="fr-FR"/>
+        </w:rPr>
+        <w:t>1.data si ora</w:t>
+      </w:r>
+    </w:p>
+    <w:p>
+      <w:pPr>
+        <w:rPr>
+          <w:color w:val="FF0000"/>
+          <w:lang w:val="fr-FR"/>
+        </w:rPr>
+      </w:pPr>
+      <w:r>
+        <w:rPr>
+          <w:color w:val="FF0000"/>
+          <w:lang w:val="fr-FR"/>
+        </w:rPr>
+        <w:t>2.grad incarcare baterie</w:t>
+      </w:r>
+    </w:p>
+    <w:p>
+      <w:pPr>
+        <w:rPr>
+          <w:color w:val="FF0000"/>
+          <w:lang w:val="fr-FR"/>
+        </w:rPr>
+      </w:pPr>
+      <w:r>
+        <w:rPr>
+          <w:color w:val="FF0000"/>
+          <w:lang w:val="fr-FR"/>
+        </w:rPr>
+        <w:t>3.adresa IP</w:t>
+      </w:r>
+    </w:p>
+    <w:p>
+      <w:pPr>
+        <w:rPr>
+          <w:color w:val="FF0000"/>
+          <w:lang w:val="fr-FR"/>
+        </w:rPr>
+      </w:pPr>
+      <w:r>
+        <w:rPr>
+          <w:color w:val="FF0000"/>
+          <w:lang w:val="fr-FR"/>
+        </w:rPr>
+        <w:t>4.sa opreasca programul</w:t>
+      </w:r>
+    </w:p>
+    <w:p>
+      <w:pPr>
+        <w:rPr>
+          <w:lang w:val="fr-FR"/>
+        </w:rPr>
+      </w:pPr>
+    </w:p>
+    <w:p>
+      <w:pPr>
+        <w:rPr>
+          <w:b/>
+          <w:u w:val="single"/>
+          <w:lang w:val="fr-FR"/>
+        </w:rPr>
+      </w:pPr>
+      <w:r>
+        <w:rPr>
+          <w:b/>
+          <w:u w:val="single"/>
+          <w:lang w:val="fr-FR"/>
+        </w:rPr>
+        <w:t>Comenzi internet</w:t>
+      </w:r>
+    </w:p>
+    <w:p>
+      <w:pPr>
+        <w:rPr>
+          <w:color w:val="FF0000"/>
+          <w:lang w:val="fr-FR"/>
+        </w:rPr>
+      </w:pPr>
+      <w:r>
+        <w:rPr>
+          <w:color w:val="FF0000"/>
+          <w:lang w:val="fr-FR"/>
+        </w:rPr>
+        <w:t>1.Curs valutar (cu subset – ii indicam suma si monedele)</w:t>
+      </w:r>
+    </w:p>
+    <w:p>
+      <w:pPr>
+        <w:rPr>
+          <w:color w:val="FF0000"/>
+          <w:lang w:val="fr-FR"/>
+        </w:rPr>
+      </w:pPr>
+      <w:r>
+        <w:rPr>
+          <w:color w:val="FF0000"/>
+          <w:lang w:val="fr-FR"/>
+        </w:rPr>
+        <w:t>2.Translate (cu subset – ii indicam un cuvant si limbile)</w:t>
+      </w:r>
+    </w:p>
+    <w:p>
+      <w:r>
+        <w:rPr>
+          <w:lang w:val="fr-FR"/>
+        </w:rPr>
+        <w:t>3.Dex online (cu subset – ii indicam un cuvant)</w:t>
+      </w:r>
+    </w:p>
+    <w:p>
+      <w:pPr>
+        <w:rPr>
+          <w:strike/>
+        </w:rPr>
+      </w:pPr>
+      <w:r>
+        <w:rPr>
+          <w:strike/>
+        </w:rPr>
+        <w:t>4.Cate notificari am pe facebook</w:t>
+      </w:r>
+    </w:p>
+    <w:p>
+      <w:pPr>
+        <w:rPr>
+          <w:color w:val="FF0000"/>
+          <w:lang w:val="fr-FR"/>
+        </w:rPr>
+      </w:pPr>
+      <w:r>
+        <w:rPr>
+          <w:color w:val="FF0000"/>
+          <w:lang w:val="fr-FR"/>
+        </w:rPr>
+        <w:t>5.Cate mailuri noi am</w:t>
+      </w:r>
+    </w:p>
+    <w:p>
+      <w:pPr>
+        <w:rPr>
+          <w:color w:val="000000" w:themeColor="text1"/>
+          <w:lang w:val="fr-FR"/>
+        </w:rPr>
+      </w:pPr>
+      <w:r>
+        <w:rPr>
+          <w:color w:val="000000" w:themeColor="text1"/>
+          <w:lang w:val="fr-FR"/>
+        </w:rPr>
+        <w:t>6. Weather Forecast (cu subset ii indicam capitala)</w:t>
+      </w:r>
+    </w:p>
+    <w:p>
+      <w:pPr>
+        <w:rPr>
+          <w:color w:val="FF0000"/>
+          <w:lang w:val="fr-FR"/>
+        </w:rPr>
+      </w:pPr>
+      <w:r>
+        <w:rPr>
+          <w:color w:val="FF0000"/>
+          <w:lang w:val="fr-FR"/>
+        </w:rPr>
+        <w:t>7. Ora pe glob</w:t>
+      </w:r>
+      <w:r>
+        <w:rPr>
+          <w:color w:val="FF0000"/>
+          <w:lang w:val="fr-FR"/>
+        </w:rPr>
+        <w:t xml:space="preserve"> -&gt; some preset capitals/timelines (LONDRA(PARIS), MADRID)</w:t>
+      </w:r>
+    </w:p>
+    <w:p>
+      <w:pPr>
+        <w:rPr>
+          <w:lang w:val="fr-FR"/>
+        </w:rPr>
+      </w:pPr>
+    </w:p>
+    <w:p>
+      <w:pPr>
+        <w:rPr>
+          <w:b/>
+          <w:color w:val="FF0000"/>
+          <w:u w:val="single"/>
+          <w:lang w:val="fr-FR"/>
+        </w:rPr>
+      </w:pPr>
+      <w:r>
+        <w:rPr>
+          <w:b/>
+          <w:color w:val="FF0000"/>
+          <w:u w:val="single"/>
+          <w:lang w:val="fr-FR"/>
+        </w:rPr>
+        <w:t>Comenzi interactiune alte programe</w:t>
+      </w:r>
+    </w:p>
+    <w:p>
+      <w:pPr>
+        <w:rPr>
+          <w:color w:val="FF0000"/>
+          <w:lang w:val="fr-FR"/>
+        </w:rPr>
+      </w:pPr>
+      <w:r>
+        <w:rPr>
+          <w:color w:val="FF0000"/>
+          <w:lang w:val="fr-FR"/>
+        </w:rPr>
+        <w:lastRenderedPageBreak/>
+        <w:t>1.Sa deschida calculatorul (ala de calcule de la windows, nu pc-ul)</w:t>
+      </w:r>
+    </w:p>
+    <w:p>
+      <w:pPr>
+        <w:rPr>
+          <w:color w:val="FF0000"/>
+          <w:lang w:val="fr-FR"/>
+        </w:rPr>
+      </w:pPr>
+      <w:r>
+        <w:rPr>
+          <w:color w:val="FF0000"/>
+          <w:lang w:val="fr-FR"/>
+        </w:rPr>
+        <w:t>2.Sa deschida un browser</w:t>
+      </w:r>
+    </w:p>
+    <w:p>
+      <w:pPr>
+        <w:rPr>
+          <w:color w:val="FF0000"/>
+          <w:lang w:val="fr-FR"/>
+        </w:rPr>
+      </w:pPr>
+      <w:r>
+        <w:rPr>
+          <w:color w:val="FF0000"/>
+          <w:lang w:val="fr-FR"/>
+        </w:rPr>
+        <w:t>3.Sa deschida camera</w:t>
+      </w:r>
+    </w:p>
+    <w:p>
+      <w:pPr>
+        <w:rPr>
+          <w:color w:val="FF0000"/>
+          <w:lang w:val="fr-FR"/>
+        </w:rPr>
+      </w:pPr>
+      <w:r>
+        <w:rPr>
+          <w:color w:val="FF0000"/>
+          <w:lang w:val="fr-FR"/>
+        </w:rPr>
+        <w:t>4.Sa deschida calendarul</w:t>
+      </w:r>
+    </w:p>
+    <w:p>
+      <w:pPr>
+        <w:rPr>
+          <w:color w:val="FF0000"/>
+          <w:lang w:val="fr-FR"/>
+        </w:rPr>
+      </w:pPr>
+    </w:p>
+    <w:p>
+      <w:pPr>
+        <w:rPr>
+          <w:lang w:val="fr-FR"/>
+        </w:rPr>
+      </w:pPr>
+    </w:p>
+    <w:p>
+      <w:pPr>
+        <w:rPr>
+          <w:b/>
+          <w:u w:val="single"/>
+          <w:lang w:val="fr-FR"/>
+        </w:rPr>
+      </w:pPr>
+      <w:r>
+        <w:rPr>
+          <w:b/>
+          <w:u w:val="single"/>
+          <w:lang w:val="fr-FR"/>
+        </w:rPr>
+        <w:t>Bonus conversatie</w:t>
+      </w:r>
+    </w:p>
+    <w:p>
+      <w:pPr>
+        <w:rPr>
+          <w:color w:val="FF0000"/>
+          <w:lang w:val="fr-FR"/>
+        </w:rPr>
+      </w:pPr>
+      <w:r>
+        <w:rPr>
+          <w:color w:val="FF0000"/>
+          <w:lang w:val="fr-FR"/>
+        </w:rPr>
+        <w:t>1.Sa raspunda la salut</w:t>
+      </w:r>
+    </w:p>
+    <w:p>
+      <w:pPr>
+        <w:rPr>
+          <w:color w:val="FF0000"/>
+          <w:lang w:val="fr-FR"/>
+        </w:rPr>
+      </w:pPr>
+      <w:r>
+        <w:rPr>
+          <w:color w:val="FF0000"/>
+          <w:lang w:val="fr-FR"/>
+        </w:rPr>
+        <w:t>2.Sa spuna ca se plictiseste daca nu primeste comenzi o vreme</w:t>
+      </w:r>
+    </w:p>
+    <w:p>
+      <w:pPr>
+        <w:rPr>
+          <w:color w:val="000000" w:themeColor="text1"/>
+          <w:lang w:val="fr-FR"/>
+        </w:rPr>
+      </w:pPr>
+      <w:r>
+        <w:rPr>
+          <w:color w:val="000000" w:themeColor="text1"/>
+          <w:lang w:val="fr-FR"/>
+        </w:rPr>
+        <w:t xml:space="preserve">3.Sa fie capabil sa invete sa faca conversatie, adica sa aiba un fisier cu perechi intrebare raspuns in care sa caute si sa scrie combinatii noi. </w:t>
+      </w:r>
+    </w:p>
+    <w:p>
+      <w:pPr>
+        <w:rPr>
+          <w:lang w:val="fr-FR"/>
+        </w:rPr>
+      </w:pPr>
+      <w:r>
+        <w:rPr>
+          <w:lang w:val="fr-FR"/>
+        </w:rPr>
+        <w:t>Exemplu:</w:t>
+      </w:r>
+    </w:p>
+    <w:p>
+      <w:pPr>
+        <w:rPr>
+          <w:i/>
+          <w:lang w:val="fr-FR"/>
+        </w:rPr>
+      </w:pPr>
+      <w:r>
+        <w:rPr>
+          <w:i/>
+          <w:lang w:val="fr-FR"/>
+        </w:rPr>
+        <w:t>User : Vrei sa mananci cu mine ?</w:t>
+      </w:r>
+    </w:p>
+    <w:p>
+      <w:pPr>
+        <w:rPr>
+          <w:i/>
+          <w:lang w:val="fr-FR"/>
+        </w:rPr>
+      </w:pPr>
+      <w:r>
+        <w:rPr>
+          <w:i/>
+          <w:lang w:val="fr-FR"/>
+        </w:rPr>
+        <w:t>Laborantul vocal : Nu stiu sa raspund la « vrei sa mananci cu mine</w:t>
+      </w:r>
+      <w:r>
+        <w:rPr>
+          <w:i/>
+          <w:lang w:val="fr-FR"/>
+        </w:rPr>
+        <w:t> ?</w:t>
+      </w:r>
+      <w:r>
+        <w:rPr>
+          <w:i/>
+          <w:lang w:val="fr-FR"/>
+        </w:rPr>
+        <w:t>».  Invata-ma ce sa zic.</w:t>
+      </w:r>
+    </w:p>
+    <w:p>
+      <w:pPr>
+        <w:jc w:val="both"/>
+        <w:rPr>
+          <w:i/>
+          <w:lang w:val="fr-FR"/>
+        </w:rPr>
+      </w:pPr>
+      <w:r>
+        <w:rPr>
+          <w:i/>
+          <w:lang w:val="fr-FR"/>
+        </w:rPr>
+        <w:t>User : Eu sunt un robot. Nu mananc.</w:t>
+      </w:r>
+    </w:p>
+    <w:p>
+      <w:pPr>
+        <w:jc w:val="both"/>
+        <w:rPr>
+          <w:i/>
+          <w:lang w:val="fr-FR"/>
+        </w:rPr>
+      </w:pPr>
+      <w:r>
+        <w:rPr>
+          <w:i/>
+          <w:lang w:val="fr-FR"/>
+        </w:rPr>
+        <w:t>Laborantul vocal : Ok. Am invatat. Intreba-ma din nou.</w:t>
+      </w:r>
+    </w:p>
+    <w:p>
+      <w:pPr>
+        <w:jc w:val="both"/>
+        <w:rPr>
+          <w:i/>
+          <w:lang w:val="fr-FR"/>
+        </w:rPr>
+      </w:pPr>
+      <w:r>
+        <w:rPr>
+          <w:i/>
+          <w:lang w:val="fr-FR"/>
+        </w:rPr>
+        <w:t>User : Vrei sa mananci cu mine ?</w:t>
+      </w:r>
+    </w:p>
+    <w:p>
+      <w:pPr>
+        <w:jc w:val="both"/>
+        <w:rPr>
+          <w:i/>
+          <w:lang w:val="fr-FR"/>
+        </w:rPr>
+      </w:pPr>
+      <w:r>
+        <w:rPr>
+          <w:i/>
+          <w:lang w:val="fr-FR"/>
+        </w:rPr>
+        <w:t>Laborantul vocal : Eu sunt un robot. Nu mananc.</w:t>
+      </w:r>
+    </w:p>
+    <w:p>
+      <w:pPr>
+        <w:ind w:firstLine="720"/>
+        <w:rPr>
+          <w:i/>
+          <w:color w:val="C00000"/>
+          <w:sz w:val="24"/>
+          <w:szCs w:val="24"/>
+          <w:lang w:val="fr-FR"/>
+        </w:rPr>
+      </w:pPr>
+      <w:r>
+        <w:rPr>
+          <w:i/>
+          <w:color w:val="C00000"/>
+          <w:sz w:val="24"/>
+          <w:szCs w:val="24"/>
+          <w:lang w:val="fr-FR"/>
+        </w:rPr>
+        <w:t>Cerinta spune ca trebuie sa implementam 15 comenzi. Eu am propus 13 standard (urmeaza sa le discutam, sa le mai schimbam). Am propus si niste chestii de bonus, nu stiu daca se numara la comenzile normale, dar momentan ma gandesc ca e mai simplu sa facem niste bonusuri de conversatie, care sa nu implice integrare cu alte programe sau cu alte site-uri.</w:t>
+      </w:r>
+      <w:r>
+        <w:rPr>
+          <w:i/>
+          <w:color w:val="C00000"/>
+          <w:sz w:val="24"/>
+          <w:szCs w:val="24"/>
+          <w:lang w:val="fr-FR"/>
+        </w:rPr>
+        <w:t xml:space="preserve"> O sa vedem cum ne descurcam si ce idei ne mai vin pe parcurs.</w:t>
+      </w:r>
+    </w:p>
+    <w:p>
+      <w:pPr>
+        <w:jc w:val="both"/>
+        <w:rPr>
+          <w:i/>
+          <w:lang w:val="fr-FR"/>
+        </w:rPr>
+      </w:pPr>
+    </w:p>
+    <w:p>
       <w:bookmarkStart w:id="0" w:name="_GoBack"/>
       <w:bookmarkEnd w:id="0"/>
     </w:p>
